--- a/Joao/reposição.docx
+++ b/Joao/reposição.docx
@@ -5,8 +5,6 @@
     <w:p>
       <w:r>
         <w:br/>
-      </w:r>
-      <w:r>
         <w:t>O</w:t>
       </w:r>
       <w:r>
@@ -68,11 +66,9 @@
             <w:shd w:val="clear" w:color="auto" w:fill="F2F2F2" w:themeFill="background1" w:themeFillShade="F2"/>
           </w:tcPr>
           <w:p>
-            <w:proofErr w:type="spellStart"/>
             <w:r>
               <w:t>Nivel</w:t>
             </w:r>
-            <w:proofErr w:type="spellEnd"/>
           </w:p>
         </w:tc>
         <w:tc>
@@ -150,19 +146,12 @@
             <w:tcW w:w="1630" w:type="dxa"/>
           </w:tcPr>
           <w:p>
-            <w:proofErr w:type="spellStart"/>
-            <w:r>
-              <w:t>Insfraestrutura</w:t>
-            </w:r>
-            <w:proofErr w:type="spellEnd"/>
-            <w:r>
-              <w:t xml:space="preserve"> completamente </w:t>
-            </w:r>
-            <w:proofErr w:type="spellStart"/>
+            <w:r>
+              <w:t xml:space="preserve">Insfraestrutura completamente </w:t>
+            </w:r>
             <w:r>
               <w:t>destruida</w:t>
             </w:r>
-            <w:proofErr w:type="spellEnd"/>
           </w:p>
         </w:tc>
         <w:tc>
@@ -170,11 +159,9 @@
             <w:tcW w:w="1390" w:type="dxa"/>
           </w:tcPr>
           <w:p>
-            <w:proofErr w:type="spellStart"/>
             <w:r>
               <w:t>bankruptcy</w:t>
             </w:r>
-            <w:proofErr w:type="spellEnd"/>
           </w:p>
         </w:tc>
         <w:tc>
@@ -633,19 +620,7 @@
           </w:tcPr>
           <w:p>
             <w:r>
-              <w:t xml:space="preserve">Deverá ser mantido em stock </w:t>
-            </w:r>
-            <w:r>
-              <w:t xml:space="preserve">routers </w:t>
-            </w:r>
-            <w:r>
-              <w:t>nov</w:t>
-            </w:r>
-            <w:r>
-              <w:t>o</w:t>
-            </w:r>
-            <w:r>
-              <w:t>s e peças</w:t>
+              <w:t>Deverá ser mantido em stock routers novos e peças</w:t>
             </w:r>
           </w:p>
         </w:tc>
@@ -769,13 +744,7 @@
           </w:tcPr>
           <w:p>
             <w:r>
-              <w:t xml:space="preserve">Deverá ser mantido em stock </w:t>
-            </w:r>
-            <w:r>
-              <w:t>switches</w:t>
-            </w:r>
-            <w:r>
-              <w:t xml:space="preserve"> novos e peças</w:t>
+              <w:t>Deverá ser mantido em stock switches novos e peças</w:t>
             </w:r>
           </w:p>
         </w:tc>
@@ -1010,6 +979,9 @@
             <w:r>
               <w:t>Substituição</w:t>
             </w:r>
+            <w:r>
+              <w:t xml:space="preserve"> ou outsourcing</w:t>
+            </w:r>
           </w:p>
         </w:tc>
         <w:tc>
@@ -1344,19 +1316,7 @@
           </w:tcPr>
           <w:p>
             <w:r>
-              <w:t xml:space="preserve">Deverá ser mantido em stock </w:t>
-            </w:r>
-            <w:r>
-              <w:t>impressoras</w:t>
-            </w:r>
-            <w:r>
-              <w:t xml:space="preserve"> nov</w:t>
-            </w:r>
-            <w:r>
-              <w:t>a</w:t>
-            </w:r>
-            <w:r>
-              <w:t>s e peças</w:t>
+              <w:t>Deverá ser mantido em stock impressoras novas e peças</w:t>
             </w:r>
           </w:p>
         </w:tc>
@@ -1480,19 +1440,7 @@
           </w:tcPr>
           <w:p>
             <w:r>
-              <w:t xml:space="preserve">Deverá ser mantido em stock </w:t>
-            </w:r>
-            <w:r>
-              <w:t>servidores</w:t>
-            </w:r>
-            <w:r>
-              <w:t xml:space="preserve"> nov</w:t>
-            </w:r>
-            <w:r>
-              <w:t>o</w:t>
-            </w:r>
-            <w:r>
-              <w:t>s e peças</w:t>
+              <w:t>Deverá ser mantido em stock servidores novos e peças</w:t>
             </w:r>
           </w:p>
         </w:tc>
@@ -1616,13 +1564,7 @@
           </w:tcPr>
           <w:p>
             <w:r>
-              <w:t xml:space="preserve">Deverá ser mantido em stock </w:t>
-            </w:r>
-            <w:r>
-              <w:t>discos</w:t>
-            </w:r>
-            <w:r>
-              <w:t xml:space="preserve"> novos e peças</w:t>
+              <w:t>Deverá ser mantido em stock discos novos e peças</w:t>
             </w:r>
           </w:p>
         </w:tc>
